--- a/CDC festival.docx
+++ b/CDC festival.docx
@@ -2115,7 +2115,91 @@
           <w:sz w:val="24"/>
           <w:szCs w:val="24"/>
         </w:rPr>
-        <w:t xml:space="preserve">pour le projet du festival </w:t>
+        <w:t xml:space="preserve">pour le projet du </w:t>
+      </w:r>
+      <w:r>
+        <w:rPr>
+          <w:sz w:val="24"/>
+          <w:szCs w:val="24"/>
+        </w:rPr>
+        <w:t>festival «</w:t>
+      </w:r>
+      <w:r>
+        <w:rPr>
+          <w:sz w:val="24"/>
+          <w:szCs w:val="24"/>
+        </w:rPr>
+        <w:t> Les Films de Plein Air ».</w:t>
+      </w:r>
+    </w:p>
+    <w:p>
+      <w:pPr>
+        <w:rPr>
+          <w:sz w:val="24"/>
+          <w:szCs w:val="24"/>
+        </w:rPr>
+      </w:pPr>
+    </w:p>
+    <w:p>
+      <w:pPr>
+        <w:pStyle w:val="Titre3"/>
+        <w:rPr>
+          <w:b/>
+          <w:color w:val="0000FF"/>
+        </w:rPr>
+      </w:pPr>
+      <w:bookmarkStart w:id="2" w:name="_Toc4075753"/>
+      <w:r>
+        <w:rPr>
+          <w:b/>
+          <w:color w:val="0000FF"/>
+        </w:rPr>
+        <w:t>cadre du projet</w:t>
+      </w:r>
+      <w:bookmarkEnd w:id="2"/>
+    </w:p>
+    <w:p>
+      <w:pPr>
+        <w:rPr>
+          <w:sz w:val="24"/>
+          <w:szCs w:val="24"/>
+        </w:rPr>
+      </w:pPr>
+      <w:r>
+        <w:rPr>
+          <w:sz w:val="24"/>
+          <w:szCs w:val="24"/>
+        </w:rPr>
+        <w:t>Mme Viala Jennifer</w:t>
+      </w:r>
+      <w:r>
+        <w:rPr>
+          <w:sz w:val="24"/>
+          <w:szCs w:val="24"/>
+        </w:rPr>
+        <w:t xml:space="preserve"> vient de créer </w:t>
+      </w:r>
+      <w:r>
+        <w:rPr>
+          <w:sz w:val="24"/>
+          <w:szCs w:val="24"/>
+        </w:rPr>
+        <w:t>une association afin de lancer son premier festival</w:t>
+      </w:r>
+      <w:r>
+        <w:rPr>
+          <w:sz w:val="24"/>
+          <w:szCs w:val="24"/>
+        </w:rPr>
+        <w:t xml:space="preserve">, se nommant </w:t>
+      </w:r>
+      <w:r>
+        <w:rPr>
+          <w:b/>
+          <w:sz w:val="24"/>
+          <w:szCs w:val="24"/>
+        </w:rPr>
+        <w:t>« Les Films de Plein Air ».</w:t>
       </w:r>
       <w:r>
         <w:rPr>
@@ -2129,82 +2213,37 @@
           <w:sz w:val="24"/>
           <w:szCs w:val="24"/>
         </w:rPr>
-        <w:t>« Les Films de Plein Air ».</w:t>
-      </w:r>
-    </w:p>
-    <w:p>
-      <w:pPr>
-        <w:rPr>
-          <w:sz w:val="24"/>
-          <w:szCs w:val="24"/>
-        </w:rPr>
-      </w:pPr>
-    </w:p>
-    <w:p>
-      <w:pPr>
-        <w:pStyle w:val="Titre3"/>
-        <w:rPr>
-          <w:b/>
-          <w:color w:val="0000FF"/>
-        </w:rPr>
-      </w:pPr>
-      <w:bookmarkStart w:id="2" w:name="_Toc4075753"/>
-      <w:r>
-        <w:rPr>
-          <w:b/>
-          <w:color w:val="0000FF"/>
-        </w:rPr>
-        <w:t>cadre du projet</w:t>
-      </w:r>
-      <w:bookmarkEnd w:id="2"/>
-    </w:p>
-    <w:p>
-      <w:pPr>
-        <w:rPr>
-          <w:sz w:val="24"/>
-          <w:szCs w:val="24"/>
-        </w:rPr>
-      </w:pPr>
-      <w:r>
-        <w:rPr>
-          <w:sz w:val="24"/>
-          <w:szCs w:val="24"/>
-        </w:rPr>
-        <w:t>Mme Viala Jennifer</w:t>
-      </w:r>
-      <w:r>
-        <w:rPr>
-          <w:sz w:val="24"/>
-          <w:szCs w:val="24"/>
-        </w:rPr>
-        <w:t xml:space="preserve"> vient de créer </w:t>
-      </w:r>
-      <w:r>
-        <w:rPr>
-          <w:sz w:val="24"/>
-          <w:szCs w:val="24"/>
-        </w:rPr>
-        <w:t>une association afin de lancer son premier festival</w:t>
-      </w:r>
-      <w:r>
-        <w:rPr>
-          <w:sz w:val="24"/>
-          <w:szCs w:val="24"/>
-        </w:rPr>
-        <w:t xml:space="preserve">, se nommant </w:t>
-      </w:r>
-      <w:r>
-        <w:rPr>
-          <w:b/>
-          <w:sz w:val="24"/>
-          <w:szCs w:val="24"/>
-        </w:rPr>
-        <w:t>« Les Films de Plein Air ».</w:t>
-      </w:r>
-      <w:r>
-        <w:rPr>
-          <w:sz w:val="24"/>
-          <w:szCs w:val="24"/>
+        <w:t xml:space="preserve">Il se déroulera </w:t>
+      </w:r>
+      <w:r>
+        <w:rPr>
+          <w:sz w:val="24"/>
+          <w:szCs w:val="24"/>
+          <w:shd w:val="clear" w:color="auto" w:fill="FFFFFF"/>
+        </w:rPr>
+        <w:t xml:space="preserve">du 5 au 8 </w:t>
+      </w:r>
+      <w:r>
+        <w:rPr>
+          <w:sz w:val="24"/>
+          <w:szCs w:val="24"/>
+          <w:shd w:val="clear" w:color="auto" w:fill="FFFFFF"/>
+        </w:rPr>
+        <w:t xml:space="preserve">août </w:t>
+      </w:r>
+      <w:r>
+        <w:rPr>
+          <w:sz w:val="24"/>
+          <w:szCs w:val="24"/>
+          <w:shd w:val="clear" w:color="auto" w:fill="FFFFFF"/>
+        </w:rPr>
+        <w:t>2019</w:t>
+      </w:r>
+      <w:r>
+        <w:rPr>
+          <w:sz w:val="24"/>
+          <w:szCs w:val="24"/>
+          <w:shd w:val="clear" w:color="auto" w:fill="FFFFFF"/>
         </w:rPr>
         <w:t xml:space="preserve"> </w:t>
       </w:r>
@@ -2212,16 +2251,9 @@
         <w:rPr>
           <w:sz w:val="24"/>
           <w:szCs w:val="24"/>
-        </w:rPr>
-        <w:t xml:space="preserve">Il se déroulera </w:t>
-      </w:r>
-      <w:r>
-        <w:rPr>
-          <w:sz w:val="24"/>
-          <w:szCs w:val="24"/>
           <w:shd w:val="clear" w:color="auto" w:fill="FFFFFF"/>
         </w:rPr>
-        <w:t xml:space="preserve">du 5 au 8 août </w:t>
+        <w:t xml:space="preserve">chaque </w:t>
       </w:r>
       <w:r>
         <w:rPr>
@@ -2229,7 +2261,7 @@
           <w:szCs w:val="24"/>
           <w:shd w:val="clear" w:color="auto" w:fill="FFFFFF"/>
         </w:rPr>
-        <w:t xml:space="preserve"> 2019 </w:t>
+        <w:t>soir</w:t>
       </w:r>
       <w:r>
         <w:rPr>
@@ -2237,7 +2269,7 @@
           <w:szCs w:val="24"/>
           <w:shd w:val="clear" w:color="auto" w:fill="FFFFFF"/>
         </w:rPr>
-        <w:t>chaque soir,</w:t>
+        <w:t>,</w:t>
       </w:r>
       <w:r>
         <w:rPr>
@@ -2374,7 +2406,31 @@
           <w:sz w:val="24"/>
           <w:szCs w:val="24"/>
         </w:rPr>
-        <w:t>Charte Graphique</w:t>
+        <w:t>c</w:t>
+      </w:r>
+      <w:r>
+        <w:rPr>
+          <w:b/>
+          <w:sz w:val="24"/>
+          <w:szCs w:val="24"/>
+        </w:rPr>
+        <w:t xml:space="preserve">harte </w:t>
+      </w:r>
+      <w:r>
+        <w:rPr>
+          <w:b/>
+          <w:sz w:val="24"/>
+          <w:szCs w:val="24"/>
+        </w:rPr>
+        <w:t>g</w:t>
+      </w:r>
+      <w:r>
+        <w:rPr>
+          <w:b/>
+          <w:sz w:val="24"/>
+          <w:szCs w:val="24"/>
+        </w:rPr>
+        <w:t>raphique</w:t>
       </w:r>
       <w:r>
         <w:rPr>
@@ -3010,7 +3066,14 @@
           <w:sz w:val="24"/>
           <w:szCs w:val="24"/>
         </w:rPr>
-        <w:t>et L</w:t>
+        <w:t>Et</w:t>
+      </w:r>
+      <w:r>
+        <w:rPr>
+          <w:sz w:val="24"/>
+          <w:szCs w:val="24"/>
+        </w:rPr>
+        <w:t xml:space="preserve"> L</w:t>
       </w:r>
       <w:r>
         <w:rPr>
@@ -3107,7 +3170,21 @@
           <w:sz w:val="24"/>
           <w:szCs w:val="24"/>
         </w:rPr>
-        <w:t xml:space="preserve">Le Thème Wordpress choisi est </w:t>
+        <w:t xml:space="preserve">Le </w:t>
+      </w:r>
+      <w:r>
+        <w:rPr>
+          <w:sz w:val="24"/>
+          <w:szCs w:val="24"/>
+        </w:rPr>
+        <w:t>t</w:t>
+      </w:r>
+      <w:r>
+        <w:rPr>
+          <w:sz w:val="24"/>
+          <w:szCs w:val="24"/>
+        </w:rPr>
+        <w:t xml:space="preserve">hème Wordpress choisi est </w:t>
       </w:r>
       <w:r>
         <w:rPr>
@@ -3139,15 +3216,13 @@
         </w:rPr>
         <w:t xml:space="preserve">Le graphisme de ce site doit répondre à un design qui doit inspirer l’esprit </w:t>
       </w:r>
-      <w:proofErr w:type="spellStart"/>
-      <w:r>
-        <w:rPr>
-          <w:sz w:val="24"/>
-          <w:szCs w:val="24"/>
-        </w:rPr>
-        <w:t>transgénérationel</w:t>
-      </w:r>
-      <w:proofErr w:type="spellEnd"/>
+      <w:r>
+        <w:rPr>
+          <w:sz w:val="24"/>
+          <w:szCs w:val="24"/>
+        </w:rPr>
+        <w:t>transgénérationnel</w:t>
+      </w:r>
       <w:r>
         <w:rPr>
           <w:sz w:val="24"/>
@@ -3851,7 +3926,7 @@
           <wp:inline distT="0" distB="0" distL="0" distR="0">
             <wp:extent cx="5760720" cy="6672580"/>
             <wp:effectExtent l="0" t="0" r="0" b="0"/>
-            <wp:docPr id="19" name="Image 19" descr="Une image contenant capture d’écran&#10;&#10;Description générée automatiquement"/>
+            <wp:docPr id="11" name="Image 11" descr="Une image contenant capture d’écran&#10;&#10;Description générée automatiquement"/>
             <wp:cNvGraphicFramePr>
               <a:graphicFrameLocks xmlns:a="http://schemas.openxmlformats.org/drawingml/2006/main" noChangeAspect="1"/>
             </wp:cNvGraphicFramePr>
@@ -3859,7 +3934,7 @@
               <a:graphicData uri="http://schemas.openxmlformats.org/drawingml/2006/picture">
                 <pic:pic xmlns:pic="http://schemas.openxmlformats.org/drawingml/2006/picture">
                   <pic:nvPicPr>
-                    <pic:cNvPr id="19" name="PNGFestivalWireframe.png"/>
+                    <pic:cNvPr id="11" name="PNGFestivalWireframe.png"/>
                     <pic:cNvPicPr/>
                   </pic:nvPicPr>
                   <pic:blipFill>
@@ -4933,7 +5008,13 @@
         </w:rPr>
       </w:pPr>
       <w:r>
-        <w:t>Cette solution  vous offre une</w:t>
+        <w:t xml:space="preserve">Cette </w:t>
+      </w:r>
+      <w:r>
+        <w:t>solution vous</w:t>
+      </w:r>
+      <w:r>
+        <w:t xml:space="preserve"> offre une</w:t>
       </w:r>
       <w:r>
         <w:rPr>
@@ -5019,41 +5100,13 @@
           <w:szCs w:val="24"/>
         </w:rPr>
       </w:pPr>
-      <w:proofErr w:type="spellStart"/>
-      <w:r>
-        <w:rPr>
-          <w:b/>
-          <w:sz w:val="24"/>
-          <w:szCs w:val="24"/>
-        </w:rPr>
-        <w:t>Booking</w:t>
-      </w:r>
-      <w:proofErr w:type="spellEnd"/>
-      <w:r>
-        <w:rPr>
-          <w:b/>
-          <w:sz w:val="24"/>
-          <w:szCs w:val="24"/>
-        </w:rPr>
-        <w:t xml:space="preserve"> </w:t>
-      </w:r>
-      <w:proofErr w:type="spellStart"/>
-      <w:r>
-        <w:rPr>
-          <w:b/>
-          <w:sz w:val="24"/>
-          <w:szCs w:val="24"/>
-        </w:rPr>
-        <w:t>Activities</w:t>
-      </w:r>
-      <w:proofErr w:type="spellEnd"/>
-      <w:r>
-        <w:rPr>
-          <w:b/>
-          <w:sz w:val="24"/>
-          <w:szCs w:val="24"/>
-        </w:rPr>
-        <w:t xml:space="preserve"> : </w:t>
+      <w:r>
+        <w:rPr>
+          <w:b/>
+          <w:sz w:val="24"/>
+          <w:szCs w:val="24"/>
+        </w:rPr>
+        <w:t xml:space="preserve">Booking Activities : </w:t>
       </w:r>
       <w:r>
         <w:rPr>
@@ -5076,23 +5129,13 @@
           <w:szCs w:val="24"/>
         </w:rPr>
       </w:pPr>
-      <w:proofErr w:type="spellStart"/>
-      <w:r>
-        <w:rPr>
-          <w:b/>
-          <w:sz w:val="24"/>
-          <w:szCs w:val="24"/>
-        </w:rPr>
-        <w:t>WPform</w:t>
-      </w:r>
-      <w:proofErr w:type="spellEnd"/>
-      <w:r>
-        <w:rPr>
-          <w:b/>
-          <w:sz w:val="24"/>
-          <w:szCs w:val="24"/>
-        </w:rPr>
-        <w:t xml:space="preserve"> Lite : </w:t>
+      <w:r>
+        <w:rPr>
+          <w:b/>
+          <w:sz w:val="24"/>
+          <w:szCs w:val="24"/>
+        </w:rPr>
+        <w:t xml:space="preserve">WPform Lite : </w:t>
       </w:r>
       <w:r>
         <w:rPr>
@@ -5122,6 +5165,21 @@
           <w:szCs w:val="24"/>
         </w:rPr>
         <w:t>Google Analytics</w:t>
+      </w:r>
+      <w:r>
+        <w:rPr>
+          <w:b/>
+          <w:sz w:val="24"/>
+          <w:szCs w:val="24"/>
+        </w:rPr>
+        <w:t xml:space="preserve"> : </w:t>
+      </w:r>
+      <w:r>
+        <w:rPr>
+          <w:sz w:val="24"/>
+          <w:szCs w:val="24"/>
+        </w:rPr>
+        <w:t>afin de suivre la fréquentation du site</w:t>
       </w:r>
     </w:p>
     <w:p>
@@ -5262,7 +5320,35 @@
           <w:sz w:val="24"/>
           <w:szCs w:val="24"/>
         </w:rPr>
-        <w:t>Nous vous Proposons le nom de Domaine suivant :</w:t>
+        <w:t xml:space="preserve">Nous vous </w:t>
+      </w:r>
+      <w:r>
+        <w:rPr>
+          <w:sz w:val="24"/>
+          <w:szCs w:val="24"/>
+        </w:rPr>
+        <w:t>p</w:t>
+      </w:r>
+      <w:r>
+        <w:rPr>
+          <w:sz w:val="24"/>
+          <w:szCs w:val="24"/>
+        </w:rPr>
+        <w:t xml:space="preserve">roposons le nom de </w:t>
+      </w:r>
+      <w:r>
+        <w:rPr>
+          <w:sz w:val="24"/>
+          <w:szCs w:val="24"/>
+        </w:rPr>
+        <w:t>d</w:t>
+      </w:r>
+      <w:r>
+        <w:rPr>
+          <w:sz w:val="24"/>
+          <w:szCs w:val="24"/>
+        </w:rPr>
+        <w:t>omaine suivant :</w:t>
       </w:r>
     </w:p>
     <w:p>
@@ -5302,7 +5388,52 @@
           <w:sz w:val="24"/>
           <w:szCs w:val="24"/>
         </w:rPr>
-        <w:t>Ce nom de domaine est actuellement disponible, nous choisissons la solution .ORG car le Festival est organisé en Association sans but commercial.</w:t>
+        <w:t xml:space="preserve">Ce nom de domaine est actuellement disponible, nous choisissons la solution .ORG car le </w:t>
+      </w:r>
+      <w:r>
+        <w:rPr>
+          <w:sz w:val="24"/>
+          <w:szCs w:val="24"/>
+        </w:rPr>
+        <w:t>f</w:t>
+      </w:r>
+      <w:r>
+        <w:rPr>
+          <w:sz w:val="24"/>
+          <w:szCs w:val="24"/>
+        </w:rPr>
+        <w:t xml:space="preserve">estival est </w:t>
+      </w:r>
+      <w:r>
+        <w:rPr>
+          <w:b/>
+          <w:sz w:val="24"/>
+          <w:szCs w:val="24"/>
+        </w:rPr>
+        <w:t xml:space="preserve">organisé en </w:t>
+      </w:r>
+      <w:r>
+        <w:rPr>
+          <w:b/>
+          <w:sz w:val="24"/>
+          <w:szCs w:val="24"/>
+        </w:rPr>
+        <w:t>a</w:t>
+      </w:r>
+      <w:r>
+        <w:rPr>
+          <w:b/>
+          <w:sz w:val="24"/>
+          <w:szCs w:val="24"/>
+        </w:rPr>
+        <w:t>ssociation</w:t>
+      </w:r>
+      <w:r>
+        <w:rPr>
+          <w:sz w:val="24"/>
+          <w:szCs w:val="24"/>
+        </w:rPr>
+        <w:t xml:space="preserve"> sans but commercial.</w:t>
       </w:r>
     </w:p>
     <w:p>
@@ -5356,7 +5487,21 @@
           <w:sz w:val="24"/>
           <w:szCs w:val="24"/>
         </w:rPr>
-        <w:t>Chez IONOS , nous vous conseillons soit :</w:t>
+        <w:t xml:space="preserve">Chez </w:t>
+      </w:r>
+      <w:r>
+        <w:rPr>
+          <w:sz w:val="24"/>
+          <w:szCs w:val="24"/>
+        </w:rPr>
+        <w:t>IONOS,</w:t>
+      </w:r>
+      <w:r>
+        <w:rPr>
+          <w:sz w:val="24"/>
+          <w:szCs w:val="24"/>
+        </w:rPr>
+        <w:t xml:space="preserve"> nous vous conseillons soit :</w:t>
       </w:r>
     </w:p>
     <w:p>
@@ -5376,7 +5521,28 @@
           <w:sz w:val="24"/>
           <w:szCs w:val="24"/>
         </w:rPr>
-        <w:t>L’offre ESSENTIEL, qui suffira a vos besoins pendant un an .</w:t>
+        <w:t xml:space="preserve">L’offre ESSENTIEL, qui suffira </w:t>
+      </w:r>
+      <w:r>
+        <w:rPr>
+          <w:sz w:val="24"/>
+          <w:szCs w:val="24"/>
+        </w:rPr>
+        <w:t>à</w:t>
+      </w:r>
+      <w:r>
+        <w:rPr>
+          <w:sz w:val="24"/>
+          <w:szCs w:val="24"/>
+        </w:rPr>
+        <w:t xml:space="preserve"> vos besoins pendant un </w:t>
+      </w:r>
+      <w:r>
+        <w:rPr>
+          <w:sz w:val="24"/>
+          <w:szCs w:val="24"/>
+        </w:rPr>
+        <w:t>an.</w:t>
       </w:r>
     </w:p>
     <w:p>
@@ -5396,7 +5562,21 @@
           <w:sz w:val="24"/>
           <w:szCs w:val="24"/>
         </w:rPr>
-        <w:t>L’offre PRO, qui vous permettra d’envisager l’avenir avec des capacités de stockage, mailing plus grandes.</w:t>
+        <w:t>L’offre PRO, qui vous permettra d’envisager l’avenir avec des capacités de stockage, mailing plus grande</w:t>
+      </w:r>
+      <w:r>
+        <w:rPr>
+          <w:sz w:val="24"/>
+          <w:szCs w:val="24"/>
+        </w:rPr>
+        <w:t>s</w:t>
+      </w:r>
+      <w:r>
+        <w:rPr>
+          <w:sz w:val="24"/>
+          <w:szCs w:val="24"/>
+        </w:rPr>
+        <w:t>.</w:t>
       </w:r>
     </w:p>
     <w:p>
@@ -5527,7 +5707,35 @@
           <w:sz w:val="24"/>
           <w:szCs w:val="24"/>
         </w:rPr>
-        <w:t>Vos Adresses Mails, au nombre maximal définies par l’offre choisie sera faite sous cette forme :</w:t>
+        <w:t xml:space="preserve">Vos </w:t>
+      </w:r>
+      <w:r>
+        <w:rPr>
+          <w:sz w:val="24"/>
+          <w:szCs w:val="24"/>
+        </w:rPr>
+        <w:t>a</w:t>
+      </w:r>
+      <w:r>
+        <w:rPr>
+          <w:sz w:val="24"/>
+          <w:szCs w:val="24"/>
+        </w:rPr>
+        <w:t xml:space="preserve">dresses </w:t>
+      </w:r>
+      <w:r>
+        <w:rPr>
+          <w:sz w:val="24"/>
+          <w:szCs w:val="24"/>
+        </w:rPr>
+        <w:t>m</w:t>
+      </w:r>
+      <w:r>
+        <w:rPr>
+          <w:sz w:val="24"/>
+          <w:szCs w:val="24"/>
+        </w:rPr>
+        <w:t>ails, au nombre maximal définies par l’offre choisie sera faite sous cette forme :</w:t>
       </w:r>
     </w:p>
     <w:p>
@@ -5605,7 +5813,7 @@
           <w:sz w:val="24"/>
           <w:szCs w:val="24"/>
         </w:rPr>
-        <w:t>SGBD…</w:t>
+        <w:t xml:space="preserve">Le système de gestion de la base de donnée est en </w:t>
       </w:r>
       <w:r>
         <w:rPr>
@@ -5613,16 +5821,6 @@
           <w:sz w:val="28"/>
           <w:szCs w:val="28"/>
         </w:rPr>
-        <w:t>..</w:t>
-      </w:r>
-      <w:bookmarkStart w:id="20" w:name="_GoBack"/>
-      <w:bookmarkEnd w:id="20"/>
-      <w:r>
-        <w:rPr>
-          <w:b/>
-          <w:sz w:val="28"/>
-          <w:szCs w:val="28"/>
-        </w:rPr>
         <w:t>MySQL</w:t>
       </w:r>
       <w:r>
@@ -5693,7 +5891,7 @@
         </w:rPr>
       </w:pPr>
       <w:hyperlink r:id="rId53" w:anchor="heading=h.228qdzqtoc18" w:history="1">
-        <w:bookmarkStart w:id="21" w:name="_Toc4075771"/>
+        <w:bookmarkStart w:id="20" w:name="_Toc4075771"/>
         <w:r>
           <w:rPr>
             <w:rStyle w:val="Lienhypertexte"/>
@@ -5702,7 +5900,7 @@
           </w:rPr>
           <w:t>Accessibilité</w:t>
         </w:r>
-        <w:bookmarkEnd w:id="21"/>
+        <w:bookmarkEnd w:id="20"/>
         <w:r>
           <w:rPr>
             <w:rStyle w:val="Lienhypertexte"/>
@@ -6075,6 +6273,8 @@
           <w:szCs w:val="22"/>
         </w:rPr>
       </w:pPr>
+      <w:bookmarkStart w:id="21" w:name="_GoBack"/>
+      <w:bookmarkEnd w:id="21"/>
       <w:r>
         <w:rPr>
           <w:rFonts w:ascii="Source Sans Pro" w:hAnsi="Source Sans Pro" w:cs="Source Sans Pro"/>
@@ -6082,7 +6282,7 @@
           <w:sz w:val="22"/>
           <w:szCs w:val="22"/>
         </w:rPr>
-        <w:t xml:space="preserve"> Tablette </w:t>
+        <w:t xml:space="preserve">Tablette </w:t>
       </w:r>
     </w:p>
     <w:p>
@@ -8674,7 +8874,7 @@
 </file>
 
 <file path=customXml/itemProps1.xml><?xml version="1.0" encoding="utf-8"?>
-<ds:datastoreItem xmlns:ds="http://schemas.openxmlformats.org/officeDocument/2006/customXml" ds:itemID="{A76DC4B9-CF34-4F95-9BE8-8AE38A37E0F6}">
+<ds:datastoreItem xmlns:ds="http://schemas.openxmlformats.org/officeDocument/2006/customXml" ds:itemID="{7F32C2D3-5177-4743-BF4D-408E944CB6F0}">
   <ds:schemaRefs>
     <ds:schemaRef ds:uri="http://schemas.openxmlformats.org/officeDocument/2006/bibliography"/>
   </ds:schemaRefs>
